--- a/Documents/AT1_Component Design and Integration Plan.docx
+++ b/Documents/AT1_Component Design and Integration Plan.docx
@@ -12,6 +12,8 @@
           <w:sz w:val="32"/>
         </w:rPr>
       </w:pPr>
+      <w:bookmarkStart w:id="0" w:name="_GoBack"/>
+      <w:bookmarkEnd w:id="0"/>
       <w:r>
         <w:rPr>
           <w:rFonts w:asciiTheme="minorHAnsi" w:hAnsiTheme="minorHAnsi" w:cstheme="minorHAnsi"/>
@@ -223,7 +225,15 @@
         <w:t>I will need to add a health system and a score system to the player object that will be affected by objects other than the player</w:t>
       </w:r>
       <w:r>
-        <w:t xml:space="preserve">. Health is simply two float values of current health and max health and will be influenced with an “OnCollisionEnter” function with an if statement to check if the collider the player has entered has the tag of enemy, taking from the current health value if it is an enemy. A score system would be float value within the player objects script that gets accessed and influenced by the </w:t>
+        <w:t>. Health is simply two float values of current health and max health and will be influenced with an “</w:t>
+      </w:r>
+      <w:proofErr w:type="spellStart"/>
+      <w:r>
+        <w:t>OnCollisionEnter</w:t>
+      </w:r>
+      <w:proofErr w:type="spellEnd"/>
+      <w:r>
+        <w:t xml:space="preserve">” function with an if statement to check if the collider the player has entered has the tag of enemy, taking from the current health value if it is an enemy. A score system would be float value within the player objects script that gets accessed and influenced by the </w:t>
       </w:r>
       <w:r>
         <w:t>enemy’s</w:t>
@@ -325,7 +335,15 @@
     </w:p>
     <w:p>
       <w:r>
-        <w:t>The health system will need to be designed in a way that it can be used for both the player and the enemy, allowing a unified system to handle health of all of the entities within the scene.</w:t>
+        <w:t xml:space="preserve">The health system will need to be designed in a way that it can be used for both the player and the enemy, allowing a unified system to handle health of </w:t>
+      </w:r>
+      <w:proofErr w:type="gramStart"/>
+      <w:r>
+        <w:t>all of</w:t>
+      </w:r>
+      <w:proofErr w:type="gramEnd"/>
+      <w:r>
+        <w:t xml:space="preserve"> the entities within the scene.</w:t>
       </w:r>
       <w:r>
         <w:t xml:space="preserve"> Although they will essentially be exact duplicates, the entirety of the enemies and their attached components will need to be designed so that they will be able to individually and accurately find a path towards the player and have their own individual health values.</w:t>
@@ -350,7 +368,21 @@
         <w:rPr>
           <w:b/>
         </w:rPr>
-        <w:t>Consider the technical impact of the components functionality/design on the overall project.</w:t>
+        <w:t xml:space="preserve">Consider the technical impact of the </w:t>
+      </w:r>
+      <w:proofErr w:type="gramStart"/>
+      <w:r>
+        <w:rPr>
+          <w:b/>
+        </w:rPr>
+        <w:t>components</w:t>
+      </w:r>
+      <w:proofErr w:type="gramEnd"/>
+      <w:r>
+        <w:rPr>
+          <w:b/>
+        </w:rPr>
+        <w:t xml:space="preserve"> functionality/design on the overall project.</w:t>
       </w:r>
     </w:p>
     <w:p>
@@ -460,8 +492,6 @@
       <w:r>
         <w:t xml:space="preserve"> functions from within a different class.</w:t>
       </w:r>
-      <w:bookmarkStart w:id="0" w:name="_GoBack"/>
-      <w:bookmarkEnd w:id="0"/>
     </w:p>
     <w:sectPr>
       <w:headerReference w:type="default" r:id="rId8"/>
@@ -599,7 +629,7 @@
       <w:rPr>
         <w:noProof/>
       </w:rPr>
-      <w:t>31/03/2020</w:t>
+      <w:t>7/04/2020</w:t>
     </w:r>
     <w:r>
       <w:fldChar w:fldCharType="end"/>
@@ -920,6 +950,7 @@
     <w:lsdException w:name="HTML Sample" w:semiHidden="1" w:unhideWhenUsed="1"/>
     <w:lsdException w:name="HTML Typewriter" w:semiHidden="1" w:unhideWhenUsed="1"/>
     <w:lsdException w:name="HTML Variable" w:semiHidden="1" w:unhideWhenUsed="1"/>
+    <w:lsdException w:name="Normal Table" w:semiHidden="1" w:unhideWhenUsed="1"/>
     <w:lsdException w:name="annotation subject" w:semiHidden="1" w:unhideWhenUsed="1"/>
     <w:lsdException w:name="No List" w:semiHidden="1" w:unhideWhenUsed="1"/>
     <w:lsdException w:name="Outline List 1" w:semiHidden="1" w:unhideWhenUsed="1"/>
@@ -966,8 +997,10 @@
     <w:lsdException w:name="Table Subtle 2" w:semiHidden="1" w:unhideWhenUsed="1"/>
     <w:lsdException w:name="Table Web 1" w:semiHidden="1" w:unhideWhenUsed="1"/>
     <w:lsdException w:name="Table Web 2" w:semiHidden="1" w:unhideWhenUsed="1"/>
+    <w:lsdException w:name="Table Web 3" w:semiHidden="1" w:unhideWhenUsed="1"/>
     <w:lsdException w:name="Balloon Text" w:semiHidden="1" w:unhideWhenUsed="1"/>
     <w:lsdException w:name="Table Grid" w:uiPriority="59"/>
+    <w:lsdException w:name="Table Theme" w:semiHidden="1" w:unhideWhenUsed="1"/>
     <w:lsdException w:name="Placeholder Text" w:semiHidden="1"/>
     <w:lsdException w:name="No Spacing" w:uiPriority="1" w:qFormat="1"/>
     <w:lsdException w:name="Light Shading" w:uiPriority="60"/>
@@ -1638,7 +1671,7 @@
 </file>
 
 <file path=customXml/itemProps1.xml><?xml version="1.0" encoding="utf-8"?>
-<ds:datastoreItem xmlns:ds="http://schemas.openxmlformats.org/officeDocument/2006/customXml" ds:itemID="{FCF20849-18D4-461F-860D-261119B00B93}">
+<ds:datastoreItem xmlns:ds="http://schemas.openxmlformats.org/officeDocument/2006/customXml" ds:itemID="{4E0BAFBD-F75E-4052-AA95-FA112A9EB901}">
   <ds:schemaRefs>
     <ds:schemaRef ds:uri="http://schemas.openxmlformats.org/officeDocument/2006/bibliography"/>
   </ds:schemaRefs>
